--- a/IncorrectPayoutError/PayoutErrorUAT.docx
+++ b/IncorrectPayoutError/PayoutErrorUAT.docx
@@ -806,8 +806,6 @@
           <w:formProt w:val="0"/>
         </w:sectPr>
       </w:pPr>
-      <w:bookmarkStart w:id="0" w:name="_GoBack"/>
-      <w:bookmarkEnd w:id="0"/>
     </w:p>
     <w:p>
       <w:pPr>
@@ -1369,8 +1367,12 @@
             <w:tcW w:w="2415" w:type="dxa"/>
             <w:tcBorders>
               <w:top w:val="single" w:sz="4" w:space="0" w:color="auto"/>
+              <w:left w:val="single" w:sz="4" w:space="0" w:color="auto"/>
+              <w:bottom w:val="single" w:sz="4" w:space="0" w:color="auto"/>
+              <w:right w:val="single" w:sz="4" w:space="0" w:color="auto"/>
             </w:tcBorders>
             <w:shd w:val="clear" w:color="auto" w:fill="E0E0E0"/>
+            <w:hideMark/>
           </w:tcPr>
           <w:p>
             <w:pPr>
@@ -1378,11 +1380,577 @@
               <w:spacing w:before="0" w:after="0"/>
               <w:rPr>
                 <w:color w:val="0000FF"/>
+                <w:lang w:val="en-AU" w:eastAsia="en-AU"/>
               </w:rPr>
             </w:pPr>
             <w:r>
               <w:rPr>
                 <w:color w:val="0000FF"/>
+                <w:lang w:val="en-AU" w:eastAsia="en-AU"/>
+              </w:rPr>
+              <w:t>Balance</w:t>
+            </w:r>
+          </w:p>
+        </w:tc>
+        <w:tc>
+          <w:tcPr>
+            <w:tcW w:w="1911" w:type="dxa"/>
+            <w:tcBorders>
+              <w:top w:val="single" w:sz="4" w:space="0" w:color="auto"/>
+              <w:left w:val="single" w:sz="4" w:space="0" w:color="auto"/>
+              <w:bottom w:val="single" w:sz="4" w:space="0" w:color="auto"/>
+              <w:right w:val="single" w:sz="4" w:space="0" w:color="auto"/>
+            </w:tcBorders>
+            <w:hideMark/>
+          </w:tcPr>
+          <w:p>
+            <w:pPr>
+              <w:pStyle w:val="bp"/>
+              <w:spacing w:before="0" w:after="0"/>
+              <w:rPr>
+                <w:color w:val="0000FF"/>
+                <w:lang w:val="en-AU" w:eastAsia="en-AU"/>
+              </w:rPr>
+            </w:pPr>
+            <w:r>
+              <w:rPr>
+                <w:color w:val="0000FF"/>
+                <w:lang w:val="en-AU" w:eastAsia="en-AU"/>
+              </w:rPr>
+              <w:t>100</w:t>
+            </w:r>
+          </w:p>
+        </w:tc>
+        <w:tc>
+          <w:tcPr>
+            <w:tcW w:w="2156" w:type="dxa"/>
+            <w:tcBorders>
+              <w:top w:val="single" w:sz="4" w:space="0" w:color="auto"/>
+              <w:left w:val="single" w:sz="4" w:space="0" w:color="auto"/>
+              <w:bottom w:val="single" w:sz="4" w:space="0" w:color="auto"/>
+              <w:right w:val="single" w:sz="4" w:space="0" w:color="auto"/>
+            </w:tcBorders>
+          </w:tcPr>
+          <w:p>
+            <w:pPr>
+              <w:pStyle w:val="bp"/>
+              <w:spacing w:before="0" w:after="0"/>
+              <w:rPr>
+                <w:lang w:val="en-AU" w:eastAsia="en-AU"/>
+              </w:rPr>
+            </w:pPr>
+          </w:p>
+        </w:tc>
+        <w:tc>
+          <w:tcPr>
+            <w:tcW w:w="2156" w:type="dxa"/>
+            <w:tcBorders>
+              <w:top w:val="single" w:sz="4" w:space="0" w:color="auto"/>
+              <w:left w:val="single" w:sz="4" w:space="0" w:color="auto"/>
+              <w:bottom w:val="single" w:sz="4" w:space="0" w:color="auto"/>
+              <w:right w:val="single" w:sz="4" w:space="0" w:color="auto"/>
+            </w:tcBorders>
+          </w:tcPr>
+          <w:p>
+            <w:pPr>
+              <w:pStyle w:val="bp"/>
+              <w:spacing w:before="0" w:after="0"/>
+              <w:rPr>
+                <w:lang w:val="en-AU" w:eastAsia="en-AU"/>
+              </w:rPr>
+            </w:pPr>
+          </w:p>
+        </w:tc>
+        <w:tc>
+          <w:tcPr>
+            <w:tcW w:w="2156" w:type="dxa"/>
+            <w:tcBorders>
+              <w:top w:val="single" w:sz="4" w:space="0" w:color="auto"/>
+              <w:left w:val="single" w:sz="4" w:space="0" w:color="auto"/>
+              <w:bottom w:val="single" w:sz="4" w:space="0" w:color="auto"/>
+              <w:right w:val="single" w:sz="4" w:space="0" w:color="auto"/>
+            </w:tcBorders>
+          </w:tcPr>
+          <w:p>
+            <w:pPr>
+              <w:pStyle w:val="bp"/>
+              <w:spacing w:before="0" w:after="0"/>
+              <w:rPr>
+                <w:lang w:val="en-AU" w:eastAsia="en-AU"/>
+              </w:rPr>
+            </w:pPr>
+          </w:p>
+        </w:tc>
+        <w:tc>
+          <w:tcPr>
+            <w:tcW w:w="2156" w:type="dxa"/>
+            <w:tcBorders>
+              <w:top w:val="single" w:sz="4" w:space="0" w:color="auto"/>
+              <w:left w:val="single" w:sz="4" w:space="0" w:color="auto"/>
+              <w:bottom w:val="single" w:sz="4" w:space="0" w:color="auto"/>
+              <w:right w:val="single" w:sz="4" w:space="0" w:color="auto"/>
+            </w:tcBorders>
+          </w:tcPr>
+          <w:p>
+            <w:pPr>
+              <w:pStyle w:val="bp"/>
+              <w:spacing w:before="0" w:after="0"/>
+              <w:rPr>
+                <w:lang w:val="en-AU" w:eastAsia="en-AU"/>
+              </w:rPr>
+            </w:pPr>
+          </w:p>
+        </w:tc>
+      </w:tr>
+      <w:tr>
+        <w:tc>
+          <w:tcPr>
+            <w:tcW w:w="2415" w:type="dxa"/>
+            <w:tcBorders>
+              <w:top w:val="single" w:sz="4" w:space="0" w:color="auto"/>
+              <w:left w:val="single" w:sz="4" w:space="0" w:color="auto"/>
+              <w:bottom w:val="single" w:sz="4" w:space="0" w:color="auto"/>
+              <w:right w:val="single" w:sz="4" w:space="0" w:color="auto"/>
+            </w:tcBorders>
+            <w:shd w:val="clear" w:color="auto" w:fill="E0E0E0"/>
+            <w:hideMark/>
+          </w:tcPr>
+          <w:p>
+            <w:pPr>
+              <w:pStyle w:val="bp"/>
+              <w:spacing w:before="0" w:after="0"/>
+              <w:rPr>
+                <w:color w:val="0000FF"/>
+                <w:lang w:val="en-AU" w:eastAsia="en-AU"/>
+              </w:rPr>
+            </w:pPr>
+            <w:r>
+              <w:rPr>
+                <w:color w:val="0000FF"/>
+                <w:lang w:val="en-AU" w:eastAsia="en-AU"/>
+              </w:rPr>
+              <w:t>Limit</w:t>
+            </w:r>
+          </w:p>
+        </w:tc>
+        <w:tc>
+          <w:tcPr>
+            <w:tcW w:w="1911" w:type="dxa"/>
+            <w:tcBorders>
+              <w:top w:val="single" w:sz="4" w:space="0" w:color="auto"/>
+              <w:left w:val="single" w:sz="4" w:space="0" w:color="auto"/>
+              <w:bottom w:val="single" w:sz="4" w:space="0" w:color="auto"/>
+              <w:right w:val="single" w:sz="4" w:space="0" w:color="auto"/>
+            </w:tcBorders>
+            <w:hideMark/>
+          </w:tcPr>
+          <w:p>
+            <w:pPr>
+              <w:pStyle w:val="bp"/>
+              <w:spacing w:before="0" w:after="0"/>
+              <w:rPr>
+                <w:color w:val="0000FF"/>
+                <w:lang w:val="en-AU" w:eastAsia="en-AU"/>
+              </w:rPr>
+            </w:pPr>
+            <w:r>
+              <w:rPr>
+                <w:color w:val="0000FF"/>
+                <w:lang w:val="en-AU" w:eastAsia="en-AU"/>
+              </w:rPr>
+              <w:t>0</w:t>
+            </w:r>
+          </w:p>
+        </w:tc>
+        <w:tc>
+          <w:tcPr>
+            <w:tcW w:w="2156" w:type="dxa"/>
+            <w:tcBorders>
+              <w:top w:val="single" w:sz="4" w:space="0" w:color="auto"/>
+              <w:left w:val="single" w:sz="4" w:space="0" w:color="auto"/>
+              <w:bottom w:val="single" w:sz="4" w:space="0" w:color="auto"/>
+              <w:right w:val="single" w:sz="4" w:space="0" w:color="auto"/>
+            </w:tcBorders>
+          </w:tcPr>
+          <w:p>
+            <w:pPr>
+              <w:pStyle w:val="bp"/>
+              <w:spacing w:before="0" w:after="0"/>
+              <w:rPr>
+                <w:lang w:val="en-AU" w:eastAsia="en-AU"/>
+              </w:rPr>
+            </w:pPr>
+          </w:p>
+        </w:tc>
+        <w:tc>
+          <w:tcPr>
+            <w:tcW w:w="2156" w:type="dxa"/>
+            <w:tcBorders>
+              <w:top w:val="single" w:sz="4" w:space="0" w:color="auto"/>
+              <w:left w:val="single" w:sz="4" w:space="0" w:color="auto"/>
+              <w:bottom w:val="single" w:sz="4" w:space="0" w:color="auto"/>
+              <w:right w:val="single" w:sz="4" w:space="0" w:color="auto"/>
+            </w:tcBorders>
+          </w:tcPr>
+          <w:p>
+            <w:pPr>
+              <w:pStyle w:val="bp"/>
+              <w:spacing w:before="0" w:after="0"/>
+              <w:rPr>
+                <w:lang w:val="en-AU" w:eastAsia="en-AU"/>
+              </w:rPr>
+            </w:pPr>
+          </w:p>
+        </w:tc>
+        <w:tc>
+          <w:tcPr>
+            <w:tcW w:w="2156" w:type="dxa"/>
+            <w:tcBorders>
+              <w:top w:val="single" w:sz="4" w:space="0" w:color="auto"/>
+              <w:left w:val="single" w:sz="4" w:space="0" w:color="auto"/>
+              <w:bottom w:val="single" w:sz="4" w:space="0" w:color="auto"/>
+              <w:right w:val="single" w:sz="4" w:space="0" w:color="auto"/>
+            </w:tcBorders>
+          </w:tcPr>
+          <w:p>
+            <w:pPr>
+              <w:pStyle w:val="bp"/>
+              <w:spacing w:before="0" w:after="0"/>
+              <w:rPr>
+                <w:lang w:val="en-AU" w:eastAsia="en-AU"/>
+              </w:rPr>
+            </w:pPr>
+          </w:p>
+        </w:tc>
+        <w:tc>
+          <w:tcPr>
+            <w:tcW w:w="2156" w:type="dxa"/>
+            <w:tcBorders>
+              <w:top w:val="single" w:sz="4" w:space="0" w:color="auto"/>
+              <w:left w:val="single" w:sz="4" w:space="0" w:color="auto"/>
+              <w:bottom w:val="single" w:sz="4" w:space="0" w:color="auto"/>
+              <w:right w:val="single" w:sz="4" w:space="0" w:color="auto"/>
+            </w:tcBorders>
+          </w:tcPr>
+          <w:p>
+            <w:pPr>
+              <w:pStyle w:val="bp"/>
+              <w:spacing w:before="0" w:after="0"/>
+              <w:rPr>
+                <w:lang w:val="en-AU" w:eastAsia="en-AU"/>
+              </w:rPr>
+            </w:pPr>
+          </w:p>
+        </w:tc>
+      </w:tr>
+      <w:tr>
+        <w:tc>
+          <w:tcPr>
+            <w:tcW w:w="2415" w:type="dxa"/>
+            <w:tcBorders>
+              <w:top w:val="single" w:sz="4" w:space="0" w:color="auto"/>
+              <w:left w:val="single" w:sz="4" w:space="0" w:color="auto"/>
+              <w:bottom w:val="single" w:sz="4" w:space="0" w:color="auto"/>
+              <w:right w:val="single" w:sz="4" w:space="0" w:color="auto"/>
+            </w:tcBorders>
+            <w:shd w:val="clear" w:color="auto" w:fill="E0E0E0"/>
+            <w:hideMark/>
+          </w:tcPr>
+          <w:p>
+            <w:pPr>
+              <w:pStyle w:val="bp"/>
+              <w:spacing w:before="0" w:after="0"/>
+              <w:rPr>
+                <w:color w:val="0000FF"/>
+                <w:lang w:val="en-AU" w:eastAsia="en-AU"/>
+              </w:rPr>
+            </w:pPr>
+            <w:r>
+              <w:rPr>
+                <w:color w:val="0000FF"/>
+                <w:lang w:val="en-AU" w:eastAsia="en-AU"/>
+              </w:rPr>
+              <w:t>Name</w:t>
+            </w:r>
+          </w:p>
+        </w:tc>
+        <w:tc>
+          <w:tcPr>
+            <w:tcW w:w="1911" w:type="dxa"/>
+            <w:tcBorders>
+              <w:top w:val="single" w:sz="4" w:space="0" w:color="auto"/>
+              <w:left w:val="single" w:sz="4" w:space="0" w:color="auto"/>
+              <w:bottom w:val="single" w:sz="4" w:space="0" w:color="auto"/>
+              <w:right w:val="single" w:sz="4" w:space="0" w:color="auto"/>
+            </w:tcBorders>
+            <w:hideMark/>
+          </w:tcPr>
+          <w:p>
+            <w:pPr>
+              <w:pStyle w:val="bp"/>
+              <w:spacing w:before="0" w:after="0"/>
+              <w:rPr>
+                <w:color w:val="0000FF"/>
+                <w:lang w:val="en-AU" w:eastAsia="en-AU"/>
+              </w:rPr>
+            </w:pPr>
+            <w:r>
+              <w:rPr>
+                <w:color w:val="0000FF"/>
+                <w:lang w:val="en-AU" w:eastAsia="en-AU"/>
+              </w:rPr>
+              <w:t>“Fred”</w:t>
+            </w:r>
+          </w:p>
+        </w:tc>
+        <w:tc>
+          <w:tcPr>
+            <w:tcW w:w="2156" w:type="dxa"/>
+            <w:tcBorders>
+              <w:top w:val="single" w:sz="4" w:space="0" w:color="auto"/>
+              <w:left w:val="single" w:sz="4" w:space="0" w:color="auto"/>
+              <w:bottom w:val="single" w:sz="4" w:space="0" w:color="auto"/>
+              <w:right w:val="single" w:sz="4" w:space="0" w:color="auto"/>
+            </w:tcBorders>
+          </w:tcPr>
+          <w:p>
+            <w:pPr>
+              <w:pStyle w:val="bp"/>
+              <w:spacing w:before="0" w:after="0"/>
+              <w:rPr>
+                <w:lang w:val="en-AU" w:eastAsia="en-AU"/>
+              </w:rPr>
+            </w:pPr>
+          </w:p>
+        </w:tc>
+        <w:tc>
+          <w:tcPr>
+            <w:tcW w:w="2156" w:type="dxa"/>
+            <w:tcBorders>
+              <w:top w:val="single" w:sz="4" w:space="0" w:color="auto"/>
+              <w:left w:val="single" w:sz="4" w:space="0" w:color="auto"/>
+              <w:bottom w:val="single" w:sz="4" w:space="0" w:color="auto"/>
+              <w:right w:val="single" w:sz="4" w:space="0" w:color="auto"/>
+            </w:tcBorders>
+          </w:tcPr>
+          <w:p>
+            <w:pPr>
+              <w:pStyle w:val="bp"/>
+              <w:spacing w:before="0" w:after="0"/>
+              <w:rPr>
+                <w:lang w:val="en-AU" w:eastAsia="en-AU"/>
+              </w:rPr>
+            </w:pPr>
+          </w:p>
+        </w:tc>
+        <w:tc>
+          <w:tcPr>
+            <w:tcW w:w="2156" w:type="dxa"/>
+            <w:tcBorders>
+              <w:top w:val="single" w:sz="4" w:space="0" w:color="auto"/>
+              <w:left w:val="single" w:sz="4" w:space="0" w:color="auto"/>
+              <w:bottom w:val="single" w:sz="4" w:space="0" w:color="auto"/>
+              <w:right w:val="single" w:sz="4" w:space="0" w:color="auto"/>
+            </w:tcBorders>
+          </w:tcPr>
+          <w:p>
+            <w:pPr>
+              <w:pStyle w:val="bp"/>
+              <w:spacing w:before="0" w:after="0"/>
+              <w:rPr>
+                <w:lang w:val="en-AU" w:eastAsia="en-AU"/>
+              </w:rPr>
+            </w:pPr>
+          </w:p>
+        </w:tc>
+        <w:tc>
+          <w:tcPr>
+            <w:tcW w:w="2156" w:type="dxa"/>
+            <w:tcBorders>
+              <w:top w:val="single" w:sz="4" w:space="0" w:color="auto"/>
+              <w:left w:val="single" w:sz="4" w:space="0" w:color="auto"/>
+              <w:bottom w:val="single" w:sz="4" w:space="0" w:color="auto"/>
+              <w:right w:val="single" w:sz="4" w:space="0" w:color="auto"/>
+            </w:tcBorders>
+          </w:tcPr>
+          <w:p>
+            <w:pPr>
+              <w:pStyle w:val="bp"/>
+              <w:spacing w:before="0" w:after="0"/>
+              <w:rPr>
+                <w:lang w:val="en-AU" w:eastAsia="en-AU"/>
+              </w:rPr>
+            </w:pPr>
+          </w:p>
+        </w:tc>
+      </w:tr>
+      <w:tr>
+        <w:tc>
+          <w:tcPr>
+            <w:tcW w:w="2415" w:type="dxa"/>
+            <w:tcBorders>
+              <w:top w:val="single" w:sz="4" w:space="0" w:color="auto"/>
+              <w:left w:val="single" w:sz="4" w:space="0" w:color="auto"/>
+              <w:bottom w:val="single" w:sz="4" w:space="0" w:color="auto"/>
+              <w:right w:val="single" w:sz="4" w:space="0" w:color="auto"/>
+            </w:tcBorders>
+            <w:shd w:val="clear" w:color="auto" w:fill="E0E0E0"/>
+            <w:hideMark/>
+          </w:tcPr>
+          <w:p>
+            <w:pPr>
+              <w:pStyle w:val="bp"/>
+              <w:spacing w:before="0" w:after="0"/>
+              <w:rPr>
+                <w:color w:val="0000FF"/>
+                <w:lang w:val="en-AU" w:eastAsia="en-AU"/>
+              </w:rPr>
+            </w:pPr>
+            <w:r>
+              <w:rPr>
+                <w:color w:val="0000FF"/>
+                <w:lang w:val="en-AU" w:eastAsia="en-AU"/>
+              </w:rPr>
+              <w:t>Bet</w:t>
+            </w:r>
+          </w:p>
+        </w:tc>
+        <w:tc>
+          <w:tcPr>
+            <w:tcW w:w="1911" w:type="dxa"/>
+            <w:tcBorders>
+              <w:top w:val="single" w:sz="4" w:space="0" w:color="auto"/>
+              <w:left w:val="single" w:sz="4" w:space="0" w:color="auto"/>
+              <w:bottom w:val="single" w:sz="4" w:space="0" w:color="auto"/>
+              <w:right w:val="single" w:sz="4" w:space="0" w:color="auto"/>
+            </w:tcBorders>
+            <w:hideMark/>
+          </w:tcPr>
+          <w:p>
+            <w:pPr>
+              <w:pStyle w:val="bp"/>
+              <w:spacing w:before="0" w:after="0"/>
+              <w:rPr>
+                <w:color w:val="0000FF"/>
+                <w:lang w:val="en-AU" w:eastAsia="en-AU"/>
+              </w:rPr>
+            </w:pPr>
+            <w:r>
+              <w:rPr>
+                <w:color w:val="0000FF"/>
+                <w:lang w:val="en-AU" w:eastAsia="en-AU"/>
+              </w:rPr>
+              <w:t>5</w:t>
+            </w:r>
+          </w:p>
+        </w:tc>
+        <w:tc>
+          <w:tcPr>
+            <w:tcW w:w="2156" w:type="dxa"/>
+            <w:tcBorders>
+              <w:top w:val="single" w:sz="4" w:space="0" w:color="auto"/>
+              <w:left w:val="single" w:sz="4" w:space="0" w:color="auto"/>
+              <w:bottom w:val="single" w:sz="4" w:space="0" w:color="auto"/>
+              <w:right w:val="single" w:sz="4" w:space="0" w:color="auto"/>
+            </w:tcBorders>
+          </w:tcPr>
+          <w:p>
+            <w:pPr>
+              <w:pStyle w:val="bp"/>
+              <w:spacing w:before="0" w:after="0"/>
+              <w:rPr>
+                <w:lang w:val="en-AU" w:eastAsia="en-AU"/>
+              </w:rPr>
+            </w:pPr>
+          </w:p>
+        </w:tc>
+        <w:tc>
+          <w:tcPr>
+            <w:tcW w:w="2156" w:type="dxa"/>
+            <w:tcBorders>
+              <w:top w:val="single" w:sz="4" w:space="0" w:color="auto"/>
+              <w:left w:val="single" w:sz="4" w:space="0" w:color="auto"/>
+              <w:bottom w:val="single" w:sz="4" w:space="0" w:color="auto"/>
+              <w:right w:val="single" w:sz="4" w:space="0" w:color="auto"/>
+            </w:tcBorders>
+          </w:tcPr>
+          <w:p>
+            <w:pPr>
+              <w:pStyle w:val="bp"/>
+              <w:spacing w:before="0" w:after="0"/>
+              <w:rPr>
+                <w:lang w:val="en-AU" w:eastAsia="en-AU"/>
+              </w:rPr>
+            </w:pPr>
+          </w:p>
+        </w:tc>
+        <w:tc>
+          <w:tcPr>
+            <w:tcW w:w="2156" w:type="dxa"/>
+            <w:tcBorders>
+              <w:top w:val="single" w:sz="4" w:space="0" w:color="auto"/>
+              <w:left w:val="single" w:sz="4" w:space="0" w:color="auto"/>
+              <w:bottom w:val="single" w:sz="4" w:space="0" w:color="auto"/>
+              <w:right w:val="single" w:sz="4" w:space="0" w:color="auto"/>
+            </w:tcBorders>
+          </w:tcPr>
+          <w:p>
+            <w:pPr>
+              <w:pStyle w:val="bp"/>
+              <w:spacing w:before="0" w:after="0"/>
+              <w:rPr>
+                <w:lang w:val="en-AU" w:eastAsia="en-AU"/>
+              </w:rPr>
+            </w:pPr>
+          </w:p>
+        </w:tc>
+        <w:tc>
+          <w:tcPr>
+            <w:tcW w:w="2156" w:type="dxa"/>
+            <w:tcBorders>
+              <w:top w:val="single" w:sz="4" w:space="0" w:color="auto"/>
+              <w:left w:val="single" w:sz="4" w:space="0" w:color="auto"/>
+              <w:bottom w:val="single" w:sz="4" w:space="0" w:color="auto"/>
+              <w:right w:val="single" w:sz="4" w:space="0" w:color="auto"/>
+            </w:tcBorders>
+          </w:tcPr>
+          <w:p>
+            <w:pPr>
+              <w:pStyle w:val="bp"/>
+              <w:spacing w:before="0" w:after="0"/>
+              <w:rPr>
+                <w:lang w:val="en-AU" w:eastAsia="en-AU"/>
+              </w:rPr>
+            </w:pPr>
+          </w:p>
+        </w:tc>
+      </w:tr>
+      <w:tr>
+        <w:tc>
+          <w:tcPr>
+            <w:tcW w:w="2415" w:type="dxa"/>
+            <w:tcBorders>
+              <w:top w:val="single" w:sz="4" w:space="0" w:color="auto"/>
+              <w:left w:val="single" w:sz="4" w:space="0" w:color="auto"/>
+              <w:bottom w:val="single" w:sz="4" w:space="0" w:color="auto"/>
+              <w:right w:val="single" w:sz="4" w:space="0" w:color="auto"/>
+            </w:tcBorders>
+            <w:shd w:val="clear" w:color="auto" w:fill="E0E0E0"/>
+            <w:hideMark/>
+          </w:tcPr>
+          <w:p>
+            <w:pPr>
+              <w:pStyle w:val="bp"/>
+              <w:spacing w:before="0" w:after="0"/>
+              <w:rPr>
+                <w:color w:val="0000FF"/>
+                <w:lang w:val="en-AU" w:eastAsia="en-AU"/>
+              </w:rPr>
+            </w:pPr>
+            <w:r>
+              <w:rPr>
+                <w:color w:val="0000FF"/>
+                <w:lang w:val="en-AU" w:eastAsia="en-AU"/>
               </w:rPr>
               <w:t>Q</w:t>
             </w:r>
@@ -1393,7 +1961,11 @@
             <w:tcW w:w="1911" w:type="dxa"/>
             <w:tcBorders>
               <w:top w:val="single" w:sz="4" w:space="0" w:color="auto"/>
-            </w:tcBorders>
+              <w:left w:val="single" w:sz="4" w:space="0" w:color="auto"/>
+              <w:bottom w:val="single" w:sz="4" w:space="0" w:color="auto"/>
+              <w:right w:val="single" w:sz="4" w:space="0" w:color="auto"/>
+            </w:tcBorders>
+            <w:hideMark/>
           </w:tcPr>
           <w:p>
             <w:pPr>
@@ -1401,11 +1973,13 @@
               <w:spacing w:before="0" w:after="0"/>
               <w:rPr>
                 <w:color w:val="0000FF"/>
+                <w:lang w:val="en-AU" w:eastAsia="en-AU"/>
               </w:rPr>
             </w:pPr>
             <w:r>
               <w:rPr>
                 <w:color w:val="0000FF"/>
+                <w:lang w:val="en-AU" w:eastAsia="en-AU"/>
               </w:rPr>
               <w:t>“q”</w:t>
             </w:r>
@@ -1416,12 +1990,18 @@
             <w:tcW w:w="2156" w:type="dxa"/>
             <w:tcBorders>
               <w:top w:val="single" w:sz="4" w:space="0" w:color="auto"/>
+              <w:left w:val="single" w:sz="4" w:space="0" w:color="auto"/>
+              <w:bottom w:val="single" w:sz="4" w:space="0" w:color="auto"/>
+              <w:right w:val="single" w:sz="4" w:space="0" w:color="auto"/>
             </w:tcBorders>
           </w:tcPr>
           <w:p>
             <w:pPr>
               <w:pStyle w:val="bp"/>
               <w:spacing w:before="0" w:after="0"/>
+              <w:rPr>
+                <w:lang w:val="en-AU" w:eastAsia="en-AU"/>
+              </w:rPr>
             </w:pPr>
           </w:p>
         </w:tc>
@@ -1430,12 +2010,18 @@
             <w:tcW w:w="2156" w:type="dxa"/>
             <w:tcBorders>
               <w:top w:val="single" w:sz="4" w:space="0" w:color="auto"/>
+              <w:left w:val="single" w:sz="4" w:space="0" w:color="auto"/>
+              <w:bottom w:val="single" w:sz="4" w:space="0" w:color="auto"/>
+              <w:right w:val="single" w:sz="4" w:space="0" w:color="auto"/>
             </w:tcBorders>
           </w:tcPr>
           <w:p>
             <w:pPr>
               <w:pStyle w:val="bp"/>
               <w:spacing w:before="0" w:after="0"/>
+              <w:rPr>
+                <w:lang w:val="en-AU" w:eastAsia="en-AU"/>
+              </w:rPr>
             </w:pPr>
           </w:p>
         </w:tc>
@@ -1444,12 +2030,18 @@
             <w:tcW w:w="2156" w:type="dxa"/>
             <w:tcBorders>
               <w:top w:val="single" w:sz="4" w:space="0" w:color="auto"/>
+              <w:left w:val="single" w:sz="4" w:space="0" w:color="auto"/>
+              <w:bottom w:val="single" w:sz="4" w:space="0" w:color="auto"/>
+              <w:right w:val="single" w:sz="4" w:space="0" w:color="auto"/>
             </w:tcBorders>
           </w:tcPr>
           <w:p>
             <w:pPr>
               <w:pStyle w:val="bp"/>
               <w:spacing w:before="0" w:after="0"/>
+              <w:rPr>
+                <w:lang w:val="en-AU" w:eastAsia="en-AU"/>
+              </w:rPr>
             </w:pPr>
           </w:p>
         </w:tc>
@@ -1458,12 +2050,18 @@
             <w:tcW w:w="2156" w:type="dxa"/>
             <w:tcBorders>
               <w:top w:val="single" w:sz="4" w:space="0" w:color="auto"/>
+              <w:left w:val="single" w:sz="4" w:space="0" w:color="auto"/>
+              <w:bottom w:val="single" w:sz="4" w:space="0" w:color="auto"/>
+              <w:right w:val="single" w:sz="4" w:space="0" w:color="auto"/>
             </w:tcBorders>
           </w:tcPr>
           <w:p>
             <w:pPr>
               <w:pStyle w:val="bp"/>
               <w:spacing w:before="0" w:after="0"/>
+              <w:rPr>
+                <w:lang w:val="en-AU" w:eastAsia="en-AU"/>
+              </w:rPr>
             </w:pPr>
           </w:p>
         </w:tc>
@@ -1481,7 +2079,10 @@
         <w:spacing w:before="0" w:after="0"/>
       </w:pPr>
     </w:p>
-    <w:p/>
+    <w:p>
+      <w:bookmarkStart w:id="0" w:name="_GoBack"/>
+      <w:bookmarkEnd w:id="0"/>
+    </w:p>
     <w:sectPr>
       <w:headerReference w:type="default" r:id="rId10"/>
       <w:footerReference w:type="even" r:id="rId11"/>
